--- a/NOTES/Weekly meetings.docx
+++ b/NOTES/Weekly meetings.docx
@@ -4,7 +4,87 @@
   <w:body>
     <w:p>
       <w:r>
-        <w:t>10/30/17</w:t>
+        <w:t>11/20/17</w:t>
+      </w:r>
+    </w:p>
+    <w:p>
+      <w:pPr>
+        <w:pStyle w:val="ListParagraph"/>
+        <w:numPr>
+          <w:ilvl w:val="0"/>
+          <w:numId w:val="4"/>
+        </w:numPr>
+      </w:pPr>
+      <w:r>
+        <w:t xml:space="preserve">Questions: </w:t>
+      </w:r>
+    </w:p>
+    <w:p>
+      <w:pPr>
+        <w:pStyle w:val="ListParagraph"/>
+        <w:numPr>
+          <w:ilvl w:val="1"/>
+          <w:numId w:val="4"/>
+        </w:numPr>
+      </w:pPr>
+      <w:r>
+        <w:t xml:space="preserve">How should I process the charge descriptions? There are 2349 unique charge descriptions (but probably just different in how they’re written down) </w:t>
+      </w:r>
+    </w:p>
+    <w:p>
+      <w:pPr>
+        <w:pStyle w:val="ListParagraph"/>
+        <w:numPr>
+          <w:ilvl w:val="2"/>
+          <w:numId w:val="4"/>
+        </w:numPr>
+      </w:pPr>
+      <w:r>
+        <w:t xml:space="preserve">Idea: do it by charge degree b/c there are only 19 charge degrees? </w:t>
+      </w:r>
+    </w:p>
+    <w:p>
+      <w:pPr>
+        <w:pStyle w:val="ListParagraph"/>
+        <w:numPr>
+          <w:ilvl w:val="1"/>
+          <w:numId w:val="4"/>
+        </w:numPr>
+      </w:pPr>
+      <w:r>
+        <w:t>What does it mean to clean the data? Keep seeing this term</w:t>
+      </w:r>
+    </w:p>
+    <w:p>
+      <w:pPr>
+        <w:pStyle w:val="ListParagraph"/>
+        <w:numPr>
+          <w:ilvl w:val="1"/>
+          <w:numId w:val="4"/>
+        </w:numPr>
+      </w:pPr>
+      <w:r>
+        <w:t xml:space="preserve">How to save a sqlite db to somewhere so I can access it in another r file? </w:t>
+      </w:r>
+      <w:bookmarkStart w:id="0" w:name="_GoBack"/>
+      <w:bookmarkEnd w:id="0"/>
+    </w:p>
+    <w:p>
+      <w:r>
+        <w:t>____________________________________________________________________________________</w:t>
+      </w:r>
+    </w:p>
+    <w:p>
+      <w:r>
+        <w:t>11/3</w:t>
+      </w:r>
+      <w:r>
+        <w:t>/17</w:t>
+      </w:r>
+    </w:p>
+    <w:p>
+      <w:r>
+        <w:t xml:space="preserve">to do for next time </w:t>
       </w:r>
     </w:p>
     <w:p>
@@ -15,6 +95,33 @@
           <w:numId w:val="3"/>
         </w:numPr>
       </w:pPr>
+      <w:r>
+        <w:t xml:space="preserve">features table </w:t>
+      </w:r>
+    </w:p>
+    <w:p>
+      <w:pPr>
+        <w:pStyle w:val="ListParagraph"/>
+        <w:numPr>
+          <w:ilvl w:val="1"/>
+          <w:numId w:val="3"/>
+        </w:numPr>
+      </w:pPr>
+      <w:r>
+        <w:t>recompute some of compas’ data</w:t>
+      </w:r>
+    </w:p>
+    <w:p>
+      <w:pPr>
+        <w:pStyle w:val="ListParagraph"/>
+        <w:numPr>
+          <w:ilvl w:val="0"/>
+          <w:numId w:val="3"/>
+        </w:numPr>
+      </w:pPr>
+      <w:r>
+        <w:t>data api broward county</w:t>
+      </w:r>
     </w:p>
     <w:p>
       <w:r>
@@ -138,8 +245,6 @@
       <w:r>
         <w:t xml:space="preserve">all information into same table—done </w:t>
       </w:r>
-      <w:bookmarkStart w:id="0" w:name="_GoBack"/>
-      <w:bookmarkEnd w:id="0"/>
     </w:p>
     <w:p>
       <w:pPr>
@@ -178,7 +283,7 @@
     </w:p>
     <w:p>
       <w:r>
-        <w:t>10/11</w:t>
+        <w:t>10/10</w:t>
       </w:r>
       <w:r>
         <w:t>/17</w:t>
@@ -193,10 +298,7 @@
         </w:numPr>
       </w:pPr>
       <w:r>
-        <w:t>C</w:t>
-      </w:r>
-      <w:r>
-        <w:t xml:space="preserve">ode to take underlying data into something we could use </w:t>
+        <w:t>Brainstormed features</w:t>
       </w:r>
     </w:p>
     <w:p>
@@ -208,10 +310,22 @@
         </w:numPr>
       </w:pPr>
       <w:r>
-        <w:t xml:space="preserve">Get all people in compas score </w:t>
-      </w:r>
-      <w:r>
-        <w:t xml:space="preserve">database, keep all 3 scores </w:t>
+        <w:t>Suggested looking at features computed in Jiaming’s paper</w:t>
+      </w:r>
+    </w:p>
+    <w:p>
+      <w:pPr>
+        <w:pStyle w:val="ListParagraph"/>
+        <w:numPr>
+          <w:ilvl w:val="0"/>
+          <w:numId w:val="1"/>
+        </w:numPr>
+      </w:pPr>
+      <w:r>
+        <w:t>C</w:t>
+      </w:r>
+      <w:r>
+        <w:t xml:space="preserve">ode to take underlying data into something we could use </w:t>
       </w:r>
     </w:p>
     <w:p>
@@ -223,7 +337,10 @@
         </w:numPr>
       </w:pPr>
       <w:r>
-        <w:t>Get most recent offence (the offence the compas score was calculated for)</w:t>
+        <w:t xml:space="preserve">Get all people in compas score </w:t>
+      </w:r>
+      <w:r>
+        <w:t xml:space="preserve">database, keep all 3 scores </w:t>
       </w:r>
     </w:p>
     <w:p>
@@ -235,6 +352,18 @@
         </w:numPr>
       </w:pPr>
       <w:r>
+        <w:t>Get most recent offence (the offence the compas score was calculated for)</w:t>
+      </w:r>
+    </w:p>
+    <w:p>
+      <w:pPr>
+        <w:pStyle w:val="ListParagraph"/>
+        <w:numPr>
+          <w:ilvl w:val="1"/>
+          <w:numId w:val="1"/>
+        </w:numPr>
+      </w:pPr>
+      <w:r>
         <w:t xml:space="preserve">Lines 87-96 in reengineering </w:t>
       </w:r>
     </w:p>
@@ -247,6 +376,7 @@
         </w:numPr>
       </w:pPr>
       <w:r>
+        <w:lastRenderedPageBreak/>
         <w:t>T</w:t>
       </w:r>
       <w:r>
@@ -277,6 +407,119 @@
 <file path=word/numbering.xml><?xml version="1.0" encoding="utf-8"?>
 <w:numbering xmlns:wpc="http://schemas.microsoft.com/office/word/2010/wordprocessingCanvas" xmlns:cx="http://schemas.microsoft.com/office/drawing/2014/chartex" xmlns:cx1="http://schemas.microsoft.com/office/drawing/2015/9/8/chartex" xmlns:cx2="http://schemas.microsoft.com/office/drawing/2015/10/21/chartex" xmlns:cx3="http://schemas.microsoft.com/office/drawing/2016/5/9/chartex" xmlns:cx4="http://schemas.microsoft.com/office/drawing/2016/5/10/chartex" xmlns:cx5="http://schemas.microsoft.com/office/drawing/2016/5/11/chartex" xmlns:cx6="http://schemas.microsoft.com/office/drawing/2016/5/12/chartex" xmlns:cx7="http://schemas.microsoft.com/office/drawing/2016/5/13/chartex" xmlns:cx8="http://schemas.microsoft.com/office/drawing/2016/5/14/chartex" xmlns:mc="http://schemas.openxmlformats.org/markup-compatibility/2006" xmlns:aink="http://schemas.microsoft.com/office/drawing/2016/ink" xmlns:am3d="http://schemas.microsoft.com/office/drawing/2017/model3d" xmlns:o="urn:schemas-microsoft-com:office:office" xmlns:r="http://schemas.openxmlformats.org/officeDocument/2006/relationships" xmlns:m="http://schemas.openxmlformats.org/officeDocument/2006/math" xmlns:v="urn:schemas-microsoft-com:vml" xmlns:wp14="http://schemas.microsoft.com/office/word/2010/wordprocessingDrawing" xmlns:wp="http://schemas.openxmlformats.org/drawingml/2006/wordprocessingDrawing" xmlns:w10="urn:schemas-microsoft-com:office:word" xmlns:w="http://schemas.openxmlformats.org/wordprocessingml/2006/main" xmlns:w14="http://schemas.microsoft.com/office/word/2010/wordml" xmlns:w15="http://schemas.microsoft.com/office/word/2012/wordml" xmlns:w16cid="http://schemas.microsoft.com/office/word/2016/wordml/cid" xmlns:w16se="http://schemas.microsoft.com/office/word/2015/wordml/symex" xmlns:wpg="http://schemas.microsoft.com/office/word/2010/wordprocessingGroup" xmlns:wpi="http://schemas.microsoft.com/office/word/2010/wordprocessingInk" xmlns:wne="http://schemas.microsoft.com/office/word/2006/wordml" xmlns:wps="http://schemas.microsoft.com/office/word/2010/wordprocessingShape" mc:Ignorable="w14 w15 w16se w16cid wp14">
   <w:abstractNum w:abstractNumId="0" w15:restartNumberingAfterBreak="0">
+    <w:nsid w:val="00A26570"/>
+    <w:multiLevelType w:val="hybridMultilevel"/>
+    <w:tmpl w:val="A68A80C4"/>
+    <w:lvl w:ilvl="0" w:tplc="04090001">
+      <w:start w:val="1"/>
+      <w:numFmt w:val="bullet"/>
+      <w:lvlText w:val=""/>
+      <w:lvlJc w:val="left"/>
+      <w:pPr>
+        <w:ind w:left="720" w:hanging="360"/>
+      </w:pPr>
+      <w:rPr>
+        <w:rFonts w:ascii="Symbol" w:hAnsi="Symbol" w:hint="default"/>
+      </w:rPr>
+    </w:lvl>
+    <w:lvl w:ilvl="1" w:tplc="04090003">
+      <w:start w:val="1"/>
+      <w:numFmt w:val="bullet"/>
+      <w:lvlText w:val="o"/>
+      <w:lvlJc w:val="left"/>
+      <w:pPr>
+        <w:ind w:left="1440" w:hanging="360"/>
+      </w:pPr>
+      <w:rPr>
+        <w:rFonts w:ascii="Courier New" w:hAnsi="Courier New" w:cs="Courier New" w:hint="default"/>
+      </w:rPr>
+    </w:lvl>
+    <w:lvl w:ilvl="2" w:tplc="04090005">
+      <w:start w:val="1"/>
+      <w:numFmt w:val="bullet"/>
+      <w:lvlText w:val=""/>
+      <w:lvlJc w:val="left"/>
+      <w:pPr>
+        <w:ind w:left="2160" w:hanging="360"/>
+      </w:pPr>
+      <w:rPr>
+        <w:rFonts w:ascii="Wingdings" w:hAnsi="Wingdings" w:hint="default"/>
+      </w:rPr>
+    </w:lvl>
+    <w:lvl w:ilvl="3" w:tplc="04090001" w:tentative="1">
+      <w:start w:val="1"/>
+      <w:numFmt w:val="bullet"/>
+      <w:lvlText w:val=""/>
+      <w:lvlJc w:val="left"/>
+      <w:pPr>
+        <w:ind w:left="2880" w:hanging="360"/>
+      </w:pPr>
+      <w:rPr>
+        <w:rFonts w:ascii="Symbol" w:hAnsi="Symbol" w:hint="default"/>
+      </w:rPr>
+    </w:lvl>
+    <w:lvl w:ilvl="4" w:tplc="04090003" w:tentative="1">
+      <w:start w:val="1"/>
+      <w:numFmt w:val="bullet"/>
+      <w:lvlText w:val="o"/>
+      <w:lvlJc w:val="left"/>
+      <w:pPr>
+        <w:ind w:left="3600" w:hanging="360"/>
+      </w:pPr>
+      <w:rPr>
+        <w:rFonts w:ascii="Courier New" w:hAnsi="Courier New" w:cs="Courier New" w:hint="default"/>
+      </w:rPr>
+    </w:lvl>
+    <w:lvl w:ilvl="5" w:tplc="04090005" w:tentative="1">
+      <w:start w:val="1"/>
+      <w:numFmt w:val="bullet"/>
+      <w:lvlText w:val=""/>
+      <w:lvlJc w:val="left"/>
+      <w:pPr>
+        <w:ind w:left="4320" w:hanging="360"/>
+      </w:pPr>
+      <w:rPr>
+        <w:rFonts w:ascii="Wingdings" w:hAnsi="Wingdings" w:hint="default"/>
+      </w:rPr>
+    </w:lvl>
+    <w:lvl w:ilvl="6" w:tplc="04090001" w:tentative="1">
+      <w:start w:val="1"/>
+      <w:numFmt w:val="bullet"/>
+      <w:lvlText w:val=""/>
+      <w:lvlJc w:val="left"/>
+      <w:pPr>
+        <w:ind w:left="5040" w:hanging="360"/>
+      </w:pPr>
+      <w:rPr>
+        <w:rFonts w:ascii="Symbol" w:hAnsi="Symbol" w:hint="default"/>
+      </w:rPr>
+    </w:lvl>
+    <w:lvl w:ilvl="7" w:tplc="04090003" w:tentative="1">
+      <w:start w:val="1"/>
+      <w:numFmt w:val="bullet"/>
+      <w:lvlText w:val="o"/>
+      <w:lvlJc w:val="left"/>
+      <w:pPr>
+        <w:ind w:left="5760" w:hanging="360"/>
+      </w:pPr>
+      <w:rPr>
+        <w:rFonts w:ascii="Courier New" w:hAnsi="Courier New" w:cs="Courier New" w:hint="default"/>
+      </w:rPr>
+    </w:lvl>
+    <w:lvl w:ilvl="8" w:tplc="04090005" w:tentative="1">
+      <w:start w:val="1"/>
+      <w:numFmt w:val="bullet"/>
+      <w:lvlText w:val=""/>
+      <w:lvlJc w:val="left"/>
+      <w:pPr>
+        <w:ind w:left="6480" w:hanging="360"/>
+      </w:pPr>
+      <w:rPr>
+        <w:rFonts w:ascii="Wingdings" w:hAnsi="Wingdings" w:hint="default"/>
+      </w:rPr>
+    </w:lvl>
+  </w:abstractNum>
+  <w:abstractNum w:abstractNumId="1" w15:restartNumberingAfterBreak="0">
     <w:nsid w:val="4F63569F"/>
     <w:multiLevelType w:val="hybridMultilevel"/>
     <w:tmpl w:val="B6520802"/>
@@ -389,7 +632,7 @@
       </w:rPr>
     </w:lvl>
   </w:abstractNum>
-  <w:abstractNum w:abstractNumId="1" w15:restartNumberingAfterBreak="0">
+  <w:abstractNum w:abstractNumId="2" w15:restartNumberingAfterBreak="0">
     <w:nsid w:val="527B70F0"/>
     <w:multiLevelType w:val="hybridMultilevel"/>
     <w:tmpl w:val="D4DA3CA8"/>
@@ -502,7 +745,7 @@
       </w:rPr>
     </w:lvl>
   </w:abstractNum>
-  <w:abstractNum w:abstractNumId="2" w15:restartNumberingAfterBreak="0">
+  <w:abstractNum w:abstractNumId="3" w15:restartNumberingAfterBreak="0">
     <w:nsid w:val="6908134F"/>
     <w:multiLevelType w:val="hybridMultilevel"/>
     <w:tmpl w:val="C030A172"/>
@@ -518,7 +761,7 @@
         <w:rFonts w:ascii="Symbol" w:hAnsi="Symbol" w:hint="default"/>
       </w:rPr>
     </w:lvl>
-    <w:lvl w:ilvl="1" w:tplc="04090003" w:tentative="1">
+    <w:lvl w:ilvl="1" w:tplc="04090003">
       <w:start w:val="1"/>
       <w:numFmt w:val="bullet"/>
       <w:lvlText w:val="o"/>
@@ -616,13 +859,16 @@
     </w:lvl>
   </w:abstractNum>
   <w:num w:numId="1">
-    <w:abstractNumId w:val="0"/>
+    <w:abstractNumId w:val="1"/>
   </w:num>
   <w:num w:numId="2">
-    <w:abstractNumId w:val="1"/>
+    <w:abstractNumId w:val="2"/>
   </w:num>
   <w:num w:numId="3">
-    <w:abstractNumId w:val="2"/>
+    <w:abstractNumId w:val="3"/>
+  </w:num>
+  <w:num w:numId="4">
+    <w:abstractNumId w:val="0"/>
   </w:num>
 </w:numbering>
 </file>

--- a/NOTES/Weekly meetings.docx
+++ b/NOTES/Weekly meetings.docx
@@ -4,6 +4,40 @@
   <w:body>
     <w:p>
       <w:r>
+        <w:t>12/6/17</w:t>
+      </w:r>
+    </w:p>
+    <w:p>
+      <w:pPr>
+        <w:pStyle w:val="ListParagraph"/>
+        <w:numPr>
+          <w:ilvl w:val="0"/>
+          <w:numId w:val="5"/>
+        </w:numPr>
+      </w:pPr>
+      <w:r>
+        <w:t xml:space="preserve">Questions: </w:t>
+      </w:r>
+    </w:p>
+    <w:p>
+      <w:pPr>
+        <w:pStyle w:val="ListParagraph"/>
+        <w:numPr>
+          <w:ilvl w:val="1"/>
+          <w:numId w:val="5"/>
+        </w:numPr>
+      </w:pPr>
+      <w:bookmarkStart w:id="0" w:name="_GoBack"/>
+      <w:bookmarkEnd w:id="0"/>
+    </w:p>
+    <w:p>
+      <w:r>
+        <w:t>_________________________________________________________________________________</w:t>
+      </w:r>
+    </w:p>
+    <w:p/>
+    <w:p>
+      <w:r>
         <w:t>11/20/17</w:t>
       </w:r>
     </w:p>
@@ -64,10 +98,96 @@
         </w:numPr>
       </w:pPr>
       <w:r>
-        <w:t xml:space="preserve">How to save a sqlite db to somewhere so I can access it in another r file? </w:t>
-      </w:r>
-      <w:bookmarkStart w:id="0" w:name="_GoBack"/>
-      <w:bookmarkEnd w:id="0"/>
+        <w:t xml:space="preserve">How to save a </w:t>
+      </w:r>
+      <w:proofErr w:type="spellStart"/>
+      <w:r>
+        <w:t>sqlite</w:t>
+      </w:r>
+      <w:proofErr w:type="spellEnd"/>
+      <w:r>
+        <w:t xml:space="preserve"> </w:t>
+      </w:r>
+      <w:proofErr w:type="spellStart"/>
+      <w:r>
+        <w:t>db</w:t>
+      </w:r>
+      <w:proofErr w:type="spellEnd"/>
+      <w:r>
+        <w:t xml:space="preserve"> to somewhere so I can access it in another r file? </w:t>
+      </w:r>
+    </w:p>
+    <w:p>
+      <w:pPr>
+        <w:pStyle w:val="ListParagraph"/>
+        <w:numPr>
+          <w:ilvl w:val="1"/>
+          <w:numId w:val="4"/>
+        </w:numPr>
+      </w:pPr>
+      <w:r>
+        <w:t xml:space="preserve">Should I do all the </w:t>
+      </w:r>
+      <w:proofErr w:type="spellStart"/>
+      <w:r>
+        <w:t>subfeatures</w:t>
+      </w:r>
+      <w:proofErr w:type="spellEnd"/>
+      <w:r>
+        <w:t xml:space="preserve"> for # felonies for both 5 </w:t>
+      </w:r>
+      <w:proofErr w:type="spellStart"/>
+      <w:r>
+        <w:t>yrs</w:t>
+      </w:r>
+      <w:proofErr w:type="spellEnd"/>
+      <w:r>
+        <w:t xml:space="preserve"> and total? </w:t>
+      </w:r>
+    </w:p>
+    <w:p>
+      <w:pPr>
+        <w:pStyle w:val="ListParagraph"/>
+        <w:numPr>
+          <w:ilvl w:val="1"/>
+          <w:numId w:val="4"/>
+        </w:numPr>
+      </w:pPr>
+      <w:r>
+        <w:t xml:space="preserve">Broward county data </w:t>
+      </w:r>
+    </w:p>
+    <w:p>
+      <w:pPr>
+        <w:pStyle w:val="ListParagraph"/>
+        <w:numPr>
+          <w:ilvl w:val="2"/>
+          <w:numId w:val="4"/>
+        </w:numPr>
+      </w:pPr>
+      <w:r>
+        <w:t xml:space="preserve">Since I’ll have all the data (I think) should I still be doing computations based on total # charges or total #convictions? Since </w:t>
+      </w:r>
+      <w:proofErr w:type="spellStart"/>
+      <w:r>
+        <w:t>compas</w:t>
+      </w:r>
+      <w:proofErr w:type="spellEnd"/>
+      <w:r>
+        <w:t xml:space="preserve"> scores are calculated pretrial, maybe total #charges for the current case and total #convictions for the past?</w:t>
+      </w:r>
+    </w:p>
+    <w:p>
+      <w:pPr>
+        <w:pStyle w:val="ListParagraph"/>
+        <w:numPr>
+          <w:ilvl w:val="1"/>
+          <w:numId w:val="4"/>
+        </w:numPr>
+      </w:pPr>
+      <w:r>
+        <w:t>What should I use for my search “criterion” on the Broward API? We really want the convictions and failure to appears for the 11500 people in the dataset, but we probably shouldn’t perform 11500 searches</w:t>
+      </w:r>
     </w:p>
     <w:p>
       <w:r>
@@ -107,8 +227,21 @@
           <w:numId w:val="3"/>
         </w:numPr>
       </w:pPr>
-      <w:r>
-        <w:t>recompute some of compas’ data</w:t>
+      <w:proofErr w:type="spellStart"/>
+      <w:r>
+        <w:t>recompute</w:t>
+      </w:r>
+      <w:proofErr w:type="spellEnd"/>
+      <w:r>
+        <w:t xml:space="preserve"> some of </w:t>
+      </w:r>
+      <w:proofErr w:type="spellStart"/>
+      <w:r>
+        <w:t>compas</w:t>
+      </w:r>
+      <w:proofErr w:type="spellEnd"/>
+      <w:r>
+        <w:t>’ data</w:t>
       </w:r>
     </w:p>
     <w:p>
@@ -120,7 +253,23 @@
         </w:numPr>
       </w:pPr>
       <w:r>
-        <w:t>data api broward county</w:t>
+        <w:t xml:space="preserve">data </w:t>
+      </w:r>
+      <w:proofErr w:type="spellStart"/>
+      <w:r>
+        <w:t>api</w:t>
+      </w:r>
+      <w:proofErr w:type="spellEnd"/>
+      <w:r>
+        <w:t xml:space="preserve"> </w:t>
+      </w:r>
+      <w:proofErr w:type="spellStart"/>
+      <w:r>
+        <w:t>broward</w:t>
+      </w:r>
+      <w:proofErr w:type="spellEnd"/>
+      <w:r>
+        <w:t xml:space="preserve"> county</w:t>
       </w:r>
     </w:p>
     <w:p>
@@ -145,7 +294,15 @@
         </w:numPr>
       </w:pPr>
       <w:r>
-        <w:t>Use charges_df to generate recidivated/not recidivated</w:t>
+        <w:t xml:space="preserve">Use </w:t>
+      </w:r>
+      <w:proofErr w:type="spellStart"/>
+      <w:r>
+        <w:t>charges_df</w:t>
+      </w:r>
+      <w:proofErr w:type="spellEnd"/>
+      <w:r>
+        <w:t xml:space="preserve"> to generate recidivated/not recidivated</w:t>
       </w:r>
     </w:p>
     <w:p>
@@ -157,7 +314,15 @@
         </w:numPr>
       </w:pPr>
       <w:r>
-        <w:t>I think COMPAS only took charges within 30 days of screenings (for their c_charge) and only counted non-traffic, 1</w:t>
+        <w:t xml:space="preserve">I think COMPAS only took charges within 30 days of screenings (for their </w:t>
+      </w:r>
+      <w:proofErr w:type="spellStart"/>
+      <w:r>
+        <w:t>c_charge</w:t>
+      </w:r>
+      <w:proofErr w:type="spellEnd"/>
+      <w:r>
+        <w:t>) and only counted non-traffic, 1</w:t>
       </w:r>
       <w:r>
         <w:rPr>
@@ -184,7 +349,15 @@
         </w:numPr>
       </w:pPr>
       <w:r>
-        <w:t xml:space="preserve">Thought that will not count secondary offenses in a case, but did so for aaron Epstein—not consistent </w:t>
+        <w:t xml:space="preserve">Thought that will not count secondary offenses in a case, but did so for </w:t>
+      </w:r>
+      <w:proofErr w:type="spellStart"/>
+      <w:r>
+        <w:t>aaron</w:t>
+      </w:r>
+      <w:proofErr w:type="spellEnd"/>
+      <w:r>
+        <w:t xml:space="preserve"> Epstein—not consistent </w:t>
       </w:r>
     </w:p>
     <w:p>
@@ -201,6 +374,7 @@
     </w:p>
     <w:p>
       <w:r>
+        <w:lastRenderedPageBreak/>
         <w:t xml:space="preserve">To do: </w:t>
       </w:r>
     </w:p>
@@ -337,7 +511,15 @@
         </w:numPr>
       </w:pPr>
       <w:r>
-        <w:t xml:space="preserve">Get all people in compas score </w:t>
+        <w:t xml:space="preserve">Get all people in </w:t>
+      </w:r>
+      <w:proofErr w:type="spellStart"/>
+      <w:r>
+        <w:t>compas</w:t>
+      </w:r>
+      <w:proofErr w:type="spellEnd"/>
+      <w:r>
+        <w:t xml:space="preserve"> score </w:t>
       </w:r>
       <w:r>
         <w:t xml:space="preserve">database, keep all 3 scores </w:t>
@@ -352,7 +534,15 @@
         </w:numPr>
       </w:pPr>
       <w:r>
-        <w:t>Get most recent offence (the offence the compas score was calculated for)</w:t>
+        <w:t xml:space="preserve">Get most recent offence (the offence the </w:t>
+      </w:r>
+      <w:proofErr w:type="spellStart"/>
+      <w:r>
+        <w:t>compas</w:t>
+      </w:r>
+      <w:proofErr w:type="spellEnd"/>
+      <w:r>
+        <w:t xml:space="preserve"> score was calculated for)</w:t>
       </w:r>
     </w:p>
     <w:p>
@@ -376,11 +566,18 @@
         </w:numPr>
       </w:pPr>
       <w:r>
-        <w:lastRenderedPageBreak/>
         <w:t>T</w:t>
       </w:r>
       <w:r>
-        <w:t xml:space="preserve">rying to see what compas did </w:t>
+        <w:t xml:space="preserve">rying to see what </w:t>
+      </w:r>
+      <w:proofErr w:type="spellStart"/>
+      <w:r>
+        <w:t>compas</w:t>
+      </w:r>
+      <w:proofErr w:type="spellEnd"/>
+      <w:r>
+        <w:t xml:space="preserve"> did </w:t>
       </w:r>
     </w:p>
     <w:p>
@@ -520,6 +717,119 @@
     </w:lvl>
   </w:abstractNum>
   <w:abstractNum w:abstractNumId="1" w15:restartNumberingAfterBreak="0">
+    <w:nsid w:val="3996654F"/>
+    <w:multiLevelType w:val="hybridMultilevel"/>
+    <w:tmpl w:val="A96871BE"/>
+    <w:lvl w:ilvl="0" w:tplc="04090001">
+      <w:start w:val="1"/>
+      <w:numFmt w:val="bullet"/>
+      <w:lvlText w:val=""/>
+      <w:lvlJc w:val="left"/>
+      <w:pPr>
+        <w:ind w:left="720" w:hanging="360"/>
+      </w:pPr>
+      <w:rPr>
+        <w:rFonts w:ascii="Symbol" w:hAnsi="Symbol" w:hint="default"/>
+      </w:rPr>
+    </w:lvl>
+    <w:lvl w:ilvl="1" w:tplc="04090003">
+      <w:start w:val="1"/>
+      <w:numFmt w:val="bullet"/>
+      <w:lvlText w:val="o"/>
+      <w:lvlJc w:val="left"/>
+      <w:pPr>
+        <w:ind w:left="1440" w:hanging="360"/>
+      </w:pPr>
+      <w:rPr>
+        <w:rFonts w:ascii="Courier New" w:hAnsi="Courier New" w:cs="Courier New" w:hint="default"/>
+      </w:rPr>
+    </w:lvl>
+    <w:lvl w:ilvl="2" w:tplc="04090005" w:tentative="1">
+      <w:start w:val="1"/>
+      <w:numFmt w:val="bullet"/>
+      <w:lvlText w:val=""/>
+      <w:lvlJc w:val="left"/>
+      <w:pPr>
+        <w:ind w:left="2160" w:hanging="360"/>
+      </w:pPr>
+      <w:rPr>
+        <w:rFonts w:ascii="Wingdings" w:hAnsi="Wingdings" w:hint="default"/>
+      </w:rPr>
+    </w:lvl>
+    <w:lvl w:ilvl="3" w:tplc="04090001" w:tentative="1">
+      <w:start w:val="1"/>
+      <w:numFmt w:val="bullet"/>
+      <w:lvlText w:val=""/>
+      <w:lvlJc w:val="left"/>
+      <w:pPr>
+        <w:ind w:left="2880" w:hanging="360"/>
+      </w:pPr>
+      <w:rPr>
+        <w:rFonts w:ascii="Symbol" w:hAnsi="Symbol" w:hint="default"/>
+      </w:rPr>
+    </w:lvl>
+    <w:lvl w:ilvl="4" w:tplc="04090003" w:tentative="1">
+      <w:start w:val="1"/>
+      <w:numFmt w:val="bullet"/>
+      <w:lvlText w:val="o"/>
+      <w:lvlJc w:val="left"/>
+      <w:pPr>
+        <w:ind w:left="3600" w:hanging="360"/>
+      </w:pPr>
+      <w:rPr>
+        <w:rFonts w:ascii="Courier New" w:hAnsi="Courier New" w:cs="Courier New" w:hint="default"/>
+      </w:rPr>
+    </w:lvl>
+    <w:lvl w:ilvl="5" w:tplc="04090005" w:tentative="1">
+      <w:start w:val="1"/>
+      <w:numFmt w:val="bullet"/>
+      <w:lvlText w:val=""/>
+      <w:lvlJc w:val="left"/>
+      <w:pPr>
+        <w:ind w:left="4320" w:hanging="360"/>
+      </w:pPr>
+      <w:rPr>
+        <w:rFonts w:ascii="Wingdings" w:hAnsi="Wingdings" w:hint="default"/>
+      </w:rPr>
+    </w:lvl>
+    <w:lvl w:ilvl="6" w:tplc="04090001" w:tentative="1">
+      <w:start w:val="1"/>
+      <w:numFmt w:val="bullet"/>
+      <w:lvlText w:val=""/>
+      <w:lvlJc w:val="left"/>
+      <w:pPr>
+        <w:ind w:left="5040" w:hanging="360"/>
+      </w:pPr>
+      <w:rPr>
+        <w:rFonts w:ascii="Symbol" w:hAnsi="Symbol" w:hint="default"/>
+      </w:rPr>
+    </w:lvl>
+    <w:lvl w:ilvl="7" w:tplc="04090003" w:tentative="1">
+      <w:start w:val="1"/>
+      <w:numFmt w:val="bullet"/>
+      <w:lvlText w:val="o"/>
+      <w:lvlJc w:val="left"/>
+      <w:pPr>
+        <w:ind w:left="5760" w:hanging="360"/>
+      </w:pPr>
+      <w:rPr>
+        <w:rFonts w:ascii="Courier New" w:hAnsi="Courier New" w:cs="Courier New" w:hint="default"/>
+      </w:rPr>
+    </w:lvl>
+    <w:lvl w:ilvl="8" w:tplc="04090005" w:tentative="1">
+      <w:start w:val="1"/>
+      <w:numFmt w:val="bullet"/>
+      <w:lvlText w:val=""/>
+      <w:lvlJc w:val="left"/>
+      <w:pPr>
+        <w:ind w:left="6480" w:hanging="360"/>
+      </w:pPr>
+      <w:rPr>
+        <w:rFonts w:ascii="Wingdings" w:hAnsi="Wingdings" w:hint="default"/>
+      </w:rPr>
+    </w:lvl>
+  </w:abstractNum>
+  <w:abstractNum w:abstractNumId="2" w15:restartNumberingAfterBreak="0">
     <w:nsid w:val="4F63569F"/>
     <w:multiLevelType w:val="hybridMultilevel"/>
     <w:tmpl w:val="B6520802"/>
@@ -632,7 +942,7 @@
       </w:rPr>
     </w:lvl>
   </w:abstractNum>
-  <w:abstractNum w:abstractNumId="2" w15:restartNumberingAfterBreak="0">
+  <w:abstractNum w:abstractNumId="3" w15:restartNumberingAfterBreak="0">
     <w:nsid w:val="527B70F0"/>
     <w:multiLevelType w:val="hybridMultilevel"/>
     <w:tmpl w:val="D4DA3CA8"/>
@@ -745,7 +1055,7 @@
       </w:rPr>
     </w:lvl>
   </w:abstractNum>
-  <w:abstractNum w:abstractNumId="3" w15:restartNumberingAfterBreak="0">
+  <w:abstractNum w:abstractNumId="4" w15:restartNumberingAfterBreak="0">
     <w:nsid w:val="6908134F"/>
     <w:multiLevelType w:val="hybridMultilevel"/>
     <w:tmpl w:val="C030A172"/>
@@ -859,16 +1169,19 @@
     </w:lvl>
   </w:abstractNum>
   <w:num w:numId="1">
-    <w:abstractNumId w:val="1"/>
+    <w:abstractNumId w:val="2"/>
   </w:num>
   <w:num w:numId="2">
-    <w:abstractNumId w:val="2"/>
+    <w:abstractNumId w:val="3"/>
   </w:num>
   <w:num w:numId="3">
-    <w:abstractNumId w:val="3"/>
+    <w:abstractNumId w:val="4"/>
   </w:num>
   <w:num w:numId="4">
     <w:abstractNumId w:val="0"/>
+  </w:num>
+  <w:num w:numId="5">
+    <w:abstractNumId w:val="1"/>
   </w:num>
 </w:numbering>
 </file>

--- a/NOTES/Weekly meetings.docx
+++ b/NOTES/Weekly meetings.docx
@@ -27,30 +27,143 @@
           <w:numId w:val="5"/>
         </w:numPr>
       </w:pPr>
+      <w:r>
+        <w:t>All features should be computed for BEFORE the COMPAS screening date correct? B/c we’re trying to beat the algorithm</w:t>
+      </w:r>
+    </w:p>
+    <w:p>
+      <w:pPr>
+        <w:pStyle w:val="ListParagraph"/>
+        <w:numPr>
+          <w:ilvl w:val="2"/>
+          <w:numId w:val="5"/>
+        </w:numPr>
+      </w:pPr>
+      <w:r>
+        <w:t>Ask beau to look over code (specifically, the use of filter and mutate)</w:t>
+      </w:r>
+    </w:p>
+    <w:p>
+      <w:pPr>
+        <w:pStyle w:val="ListParagraph"/>
+        <w:numPr>
+          <w:ilvl w:val="1"/>
+          <w:numId w:val="5"/>
+        </w:numPr>
+      </w:pPr>
+      <w:r>
+        <w:t xml:space="preserve">Should I </w:t>
+      </w:r>
+      <w:proofErr w:type="spellStart"/>
+      <w:r>
+        <w:t>recompute</w:t>
+      </w:r>
+      <w:proofErr w:type="spellEnd"/>
+      <w:r>
+        <w:t xml:space="preserve"> the 5 </w:t>
+      </w:r>
+      <w:proofErr w:type="spellStart"/>
+      <w:r>
+        <w:t>yrs</w:t>
+      </w:r>
+      <w:proofErr w:type="spellEnd"/>
+      <w:r>
+        <w:t xml:space="preserve"> metric for each </w:t>
+      </w:r>
+      <w:proofErr w:type="gramStart"/>
+      <w:r>
+        <w:t>one ?</w:t>
+      </w:r>
+      <w:proofErr w:type="gramEnd"/>
+    </w:p>
+    <w:p>
+      <w:pPr>
+        <w:pStyle w:val="ListParagraph"/>
+        <w:numPr>
+          <w:ilvl w:val="1"/>
+          <w:numId w:val="5"/>
+        </w:numPr>
+      </w:pPr>
+      <w:r>
+        <w:t>Coding questions</w:t>
+      </w:r>
+    </w:p>
+    <w:p>
+      <w:pPr>
+        <w:pStyle w:val="ListParagraph"/>
+        <w:numPr>
+          <w:ilvl w:val="2"/>
+          <w:numId w:val="5"/>
+        </w:numPr>
+      </w:pPr>
+      <w:r>
+        <w:t xml:space="preserve">Is there a way to perform multiple </w:t>
+      </w:r>
+      <w:r>
+        <w:t>methods at the same “stage” of piping?</w:t>
+      </w:r>
+      <w:r>
+        <w:t xml:space="preserve"> How best to avoid redundancy in code? </w:t>
+      </w:r>
+    </w:p>
+    <w:p>
+      <w:pPr>
+        <w:pStyle w:val="ListParagraph"/>
+        <w:numPr>
+          <w:ilvl w:val="2"/>
+          <w:numId w:val="5"/>
+        </w:numPr>
+      </w:pPr>
+      <w:r>
+        <w:t xml:space="preserve">Why am I getting “parser stack overflow” </w:t>
+      </w:r>
+      <w:proofErr w:type="gramStart"/>
+      <w:r>
+        <w:t>error</w:t>
+      </w:r>
+      <w:proofErr w:type="gramEnd"/>
+      <w:r>
+        <w:t xml:space="preserve"> </w:t>
+      </w:r>
+    </w:p>
+    <w:p>
+      <w:r>
+        <w:t>_________________________________________________________________________________</w:t>
+      </w:r>
+    </w:p>
+    <w:p/>
+    <w:p>
+      <w:r>
+        <w:t>11/20/17</w:t>
+      </w:r>
+    </w:p>
+    <w:p>
+      <w:pPr>
+        <w:pStyle w:val="ListParagraph"/>
+        <w:numPr>
+          <w:ilvl w:val="0"/>
+          <w:numId w:val="4"/>
+        </w:numPr>
+      </w:pPr>
+      <w:r>
+        <w:t xml:space="preserve">Questions: </w:t>
+      </w:r>
+    </w:p>
+    <w:p>
+      <w:pPr>
+        <w:pStyle w:val="ListParagraph"/>
+        <w:numPr>
+          <w:ilvl w:val="1"/>
+          <w:numId w:val="4"/>
+        </w:numPr>
+      </w:pPr>
+      <w:r>
+        <w:t>How should I process th</w:t>
+      </w:r>
       <w:bookmarkStart w:id="0" w:name="_GoBack"/>
       <w:bookmarkEnd w:id="0"/>
-    </w:p>
-    <w:p>
-      <w:r>
-        <w:t>_________________________________________________________________________________</w:t>
-      </w:r>
-    </w:p>
-    <w:p/>
-    <w:p>
-      <w:r>
-        <w:t>11/20/17</w:t>
-      </w:r>
-    </w:p>
-    <w:p>
-      <w:pPr>
-        <w:pStyle w:val="ListParagraph"/>
-        <w:numPr>
-          <w:ilvl w:val="0"/>
-          <w:numId w:val="4"/>
-        </w:numPr>
-      </w:pPr>
-      <w:r>
-        <w:t xml:space="preserve">Questions: </w:t>
+      <w:r>
+        <w:t xml:space="preserve">e charge descriptions? There are 2349 unique charge </w:t>
       </w:r>
     </w:p>
     <w:p>
@@ -62,7 +175,7 @@
         </w:numPr>
       </w:pPr>
       <w:r>
-        <w:t xml:space="preserve">How should I process the charge descriptions? There are 2349 unique charge descriptions (but probably just different in how they’re written down) </w:t>
+        <w:t xml:space="preserve">descriptions (but probably just different in how they’re written down) </w:t>
       </w:r>
     </w:p>
     <w:p>
@@ -81,6 +194,18 @@
       <w:pPr>
         <w:pStyle w:val="ListParagraph"/>
         <w:numPr>
+          <w:ilvl w:val="2"/>
+          <w:numId w:val="4"/>
+        </w:numPr>
+      </w:pPr>
+      <w:r>
+        <w:t>Answer: process by keywords; alternately, do by hand?</w:t>
+      </w:r>
+    </w:p>
+    <w:p>
+      <w:pPr>
+        <w:pStyle w:val="ListParagraph"/>
+        <w:numPr>
           <w:ilvl w:val="1"/>
           <w:numId w:val="4"/>
         </w:numPr>
@@ -294,6 +419,7 @@
         </w:numPr>
       </w:pPr>
       <w:r>
+        <w:lastRenderedPageBreak/>
         <w:t xml:space="preserve">Use </w:t>
       </w:r>
       <w:proofErr w:type="spellStart"/>
@@ -374,7 +500,6 @@
     </w:p>
     <w:p>
       <w:r>
-        <w:lastRenderedPageBreak/>
         <w:t xml:space="preserve">To do: </w:t>
       </w:r>
     </w:p>
@@ -744,7 +869,7 @@
         <w:rFonts w:ascii="Courier New" w:hAnsi="Courier New" w:cs="Courier New" w:hint="default"/>
       </w:rPr>
     </w:lvl>
-    <w:lvl w:ilvl="2" w:tplc="04090005" w:tentative="1">
+    <w:lvl w:ilvl="2" w:tplc="04090005">
       <w:start w:val="1"/>
       <w:numFmt w:val="bullet"/>
       <w:lvlText w:val=""/>
@@ -756,7 +881,7 @@
         <w:rFonts w:ascii="Wingdings" w:hAnsi="Wingdings" w:hint="default"/>
       </w:rPr>
     </w:lvl>
-    <w:lvl w:ilvl="3" w:tplc="04090001" w:tentative="1">
+    <w:lvl w:ilvl="3" w:tplc="04090001">
       <w:start w:val="1"/>
       <w:numFmt w:val="bullet"/>
       <w:lvlText w:val=""/>

--- a/NOTES/Weekly meetings.docx
+++ b/NOTES/Weekly meetings.docx
@@ -52,29 +52,34 @@
         </w:numPr>
       </w:pPr>
       <w:r>
-        <w:t xml:space="preserve">Should I </w:t>
-      </w:r>
-      <w:proofErr w:type="spellStart"/>
-      <w:r>
-        <w:t>recompute</w:t>
-      </w:r>
-      <w:proofErr w:type="spellEnd"/>
-      <w:r>
-        <w:t xml:space="preserve"> the 5 </w:t>
-      </w:r>
-      <w:proofErr w:type="spellStart"/>
-      <w:r>
-        <w:t>yrs</w:t>
-      </w:r>
-      <w:proofErr w:type="spellEnd"/>
-      <w:r>
-        <w:t xml:space="preserve"> metric for each </w:t>
-      </w:r>
-      <w:proofErr w:type="gramStart"/>
-      <w:r>
-        <w:t>one ?</w:t>
-      </w:r>
-      <w:proofErr w:type="gramEnd"/>
+        <w:t>Regarding calculating current violent offense</w:t>
+      </w:r>
+    </w:p>
+    <w:p>
+      <w:pPr>
+        <w:pStyle w:val="ListParagraph"/>
+        <w:numPr>
+          <w:ilvl w:val="2"/>
+          <w:numId w:val="5"/>
+        </w:numPr>
+      </w:pPr>
+      <w:r>
+        <w:t xml:space="preserve">How should I define violent offense? Should I consider misdemeanors against persons as violent offenses as well? </w:t>
+      </w:r>
+    </w:p>
+    <w:p>
+      <w:pPr>
+        <w:pStyle w:val="ListParagraph"/>
+        <w:numPr>
+          <w:ilvl w:val="2"/>
+          <w:numId w:val="5"/>
+        </w:numPr>
+      </w:pPr>
+      <w:r>
+        <w:t>Recommendation: look at exactly how the Arnold Foundation does it, or separate this factor into 2 factors</w:t>
+      </w:r>
+      <w:bookmarkStart w:id="0" w:name="_GoBack"/>
+      <w:bookmarkEnd w:id="0"/>
     </w:p>
     <w:p>
       <w:pPr>
@@ -85,7 +90,7 @@
         </w:numPr>
       </w:pPr>
       <w:r>
-        <w:t>Coding questions</w:t>
+        <w:t xml:space="preserve">Regarding the Broward case data to choose: </w:t>
       </w:r>
     </w:p>
     <w:p>
@@ -97,13 +102,30 @@
         </w:numPr>
       </w:pPr>
       <w:r>
-        <w:t xml:space="preserve">Is there a way to perform multiple </w:t>
-      </w:r>
-      <w:r>
-        <w:t>methods at the same “stage” of piping?</w:t>
-      </w:r>
-      <w:r>
-        <w:t xml:space="preserve"> How best to avoid redundancy in code? </w:t>
+        <w:t xml:space="preserve">Recommendation: disposition (convictions) and </w:t>
+      </w:r>
+      <w:r>
+        <w:t>events/</w:t>
+      </w:r>
+      <w:proofErr w:type="gramStart"/>
+      <w:r>
+        <w:t>documents(</w:t>
+      </w:r>
+      <w:proofErr w:type="gramEnd"/>
+      <w:r>
+        <w:t>capias issued, or failure to show up)</w:t>
+      </w:r>
+    </w:p>
+    <w:p>
+      <w:pPr>
+        <w:pStyle w:val="ListParagraph"/>
+        <w:numPr>
+          <w:ilvl w:val="1"/>
+          <w:numId w:val="5"/>
+        </w:numPr>
+      </w:pPr>
+      <w:r>
+        <w:t>Coding questions</w:t>
       </w:r>
     </w:p>
     <w:p>
@@ -115,6 +137,24 @@
         </w:numPr>
       </w:pPr>
       <w:r>
+        <w:t xml:space="preserve">Is there a way to perform multiple </w:t>
+      </w:r>
+      <w:r>
+        <w:t>methods at the same “stage” of piping?</w:t>
+      </w:r>
+      <w:r>
+        <w:t xml:space="preserve"> How best to avoid redundancy in code? </w:t>
+      </w:r>
+    </w:p>
+    <w:p>
+      <w:pPr>
+        <w:pStyle w:val="ListParagraph"/>
+        <w:numPr>
+          <w:ilvl w:val="2"/>
+          <w:numId w:val="5"/>
+        </w:numPr>
+      </w:pPr>
+      <w:r>
         <w:t xml:space="preserve">Why am I getting “parser stack overflow” </w:t>
       </w:r>
       <w:proofErr w:type="gramStart"/>
@@ -124,6 +164,18 @@
       <w:proofErr w:type="gramEnd"/>
       <w:r>
         <w:t xml:space="preserve"> </w:t>
+      </w:r>
+    </w:p>
+    <w:p>
+      <w:pPr>
+        <w:pStyle w:val="ListParagraph"/>
+        <w:numPr>
+          <w:ilvl w:val="2"/>
+          <w:numId w:val="5"/>
+        </w:numPr>
+      </w:pPr>
+      <w:r>
+        <w:t>When I use “distinct” on statutes why don’t I get anything</w:t>
       </w:r>
     </w:p>
     <w:p>
@@ -158,12 +210,7 @@
         </w:numPr>
       </w:pPr>
       <w:r>
-        <w:t>How should I process th</w:t>
-      </w:r>
-      <w:bookmarkStart w:id="0" w:name="_GoBack"/>
-      <w:bookmarkEnd w:id="0"/>
-      <w:r>
-        <w:t xml:space="preserve">e charge descriptions? There are 2349 unique charge </w:t>
+        <w:t xml:space="preserve">How should I process the charge descriptions? There are 2349 unique charge </w:t>
       </w:r>
     </w:p>
     <w:p>
@@ -341,6 +388,7 @@
         </w:numPr>
       </w:pPr>
       <w:r>
+        <w:lastRenderedPageBreak/>
         <w:t xml:space="preserve">features table </w:t>
       </w:r>
     </w:p>
@@ -419,7 +467,6 @@
         </w:numPr>
       </w:pPr>
       <w:r>
-        <w:lastRenderedPageBreak/>
         <w:t xml:space="preserve">Use </w:t>
       </w:r>
       <w:proofErr w:type="spellStart"/>
